--- a/src/pages/customerFormDemo2/前端表单设计器分析.docx
+++ b/src/pages/customerFormDemo2/前端表单设计器分析.docx
@@ -11,6 +11,8 @@
         </w:numPr>
         <w:wordWrap w:val="0"/>
       </w:pPr>
+      <w:bookmarkStart w:id="0" w:name="_GoBack"/>
+      <w:bookmarkEnd w:id="0"/>
       <w:r>
         <w:rPr>
           <w:rFonts w:hint="eastAsia"/>
@@ -1496,8 +1498,6 @@
         </w:rPr>
         <w:t>校验</w:t>
       </w:r>
-      <w:bookmarkStart w:id="0" w:name="_GoBack"/>
-      <w:bookmarkEnd w:id="0"/>
     </w:p>
     <w:p>
       <w:pPr>
@@ -1880,6 +1880,8 @@
         </w:rPr>
         <w:t xml:space="preserve"> </w:t>
       </w:r>
+      <w:bookmarkStart w:id="1" w:name="OLE_LINK1"/>
+      <w:bookmarkStart w:id="2" w:name="OLE_LINK2"/>
       <w:r>
         <w:rPr>
           <w:rFonts w:hint="eastAsia"/>
@@ -1983,6 +1985,8 @@
         </w:rPr>
         <w:t>}</w:t>
       </w:r>
+      <w:bookmarkEnd w:id="1"/>
+      <w:bookmarkEnd w:id="2"/>
     </w:p>
     <w:p>
       <w:pPr>
